--- a/MemoriaAngularHotel.docx
+++ b/MemoriaAngularHotel.docx
@@ -1714,7 +1714,14 @@
                 <w:b/>
                 <w:color w:val="000000"/>
               </w:rPr>
-              <w:t>80</w:t>
+              <w:t>10</w:t>
+            </w:r>
+            <w:r>
+              <w:rPr>
+                <w:b/>
+                <w:color w:val="000000"/>
+              </w:rPr>
+              <w:t>0</w:t>
             </w:r>
             <w:r>
               <w:rPr>
@@ -1741,7 +1748,14 @@
                 <w:b/>
                 <w:color w:val="000000"/>
               </w:rPr>
-              <w:t>05/03/2020</w:t>
+              <w:t>07</w:t>
+            </w:r>
+            <w:r>
+              <w:rPr>
+                <w:b/>
+                <w:color w:val="000000"/>
+              </w:rPr>
+              <w:t>/03/2020</w:t>
             </w:r>
           </w:p>
         </w:tc>
@@ -1798,8 +1812,6 @@
               </w:rPr>
               <w:t xml:space="preserve"> y los valores “any”</w:t>
             </w:r>
-            <w:bookmarkStart w:id="0" w:name="_GoBack"/>
-            <w:bookmarkEnd w:id="0"/>
           </w:p>
         </w:tc>
       </w:tr>
@@ -2250,8 +2262,41 @@
             <w:pPr>
               <w:rPr>
                 <w:b/>
-              </w:rPr>
-            </w:pPr>
+                <w:color w:val="auto"/>
+              </w:rPr>
+            </w:pPr>
+            <w:r>
+              <w:rPr>
+                <w:b/>
+                <w:color w:val="auto"/>
+              </w:rPr>
+              <w:t xml:space="preserve">La función de añadirle un huésped a las habitaciones ocupadas no funcionaba, no </w:t>
+            </w:r>
+            <w:proofErr w:type="spellStart"/>
+            <w:r>
+              <w:rPr>
+                <w:b/>
+                <w:color w:val="auto"/>
+              </w:rPr>
+              <w:t>recibia</w:t>
+            </w:r>
+            <w:proofErr w:type="spellEnd"/>
+            <w:r>
+              <w:rPr>
+                <w:b/>
+                <w:color w:val="auto"/>
+              </w:rPr>
+              <w:t xml:space="preserve"> correctamente los datos de la </w:t>
+            </w:r>
+            <w:proofErr w:type="spellStart"/>
+            <w:r>
+              <w:rPr>
+                <w:b/>
+                <w:color w:val="auto"/>
+              </w:rPr>
+              <w:t>coleccion</w:t>
+            </w:r>
+            <w:proofErr w:type="spellEnd"/>
           </w:p>
         </w:tc>
         <w:tc>
@@ -2264,6 +2309,70 @@
                 <w:b/>
               </w:rPr>
             </w:pPr>
+            <w:r>
+              <w:rPr>
+                <w:b/>
+                <w:color w:val="auto"/>
+              </w:rPr>
+              <w:t xml:space="preserve">Intenté hacerlo con un </w:t>
+            </w:r>
+            <w:proofErr w:type="spellStart"/>
+            <w:r>
+              <w:rPr>
+                <w:b/>
+                <w:color w:val="auto"/>
+              </w:rPr>
+              <w:t>disabled</w:t>
+            </w:r>
+            <w:proofErr w:type="spellEnd"/>
+            <w:r>
+              <w:rPr>
+                <w:b/>
+                <w:color w:val="auto"/>
+              </w:rPr>
+              <w:t xml:space="preserve"> en el propio </w:t>
+            </w:r>
+            <w:proofErr w:type="spellStart"/>
+            <w:r>
+              <w:rPr>
+                <w:b/>
+                <w:color w:val="auto"/>
+              </w:rPr>
+              <w:t>form</w:t>
+            </w:r>
+            <w:proofErr w:type="spellEnd"/>
+            <w:r>
+              <w:rPr>
+                <w:b/>
+                <w:color w:val="auto"/>
+              </w:rPr>
+              <w:t xml:space="preserve">, y tardé un par de días en darme cuenta de que no podía hacerlo </w:t>
+            </w:r>
+            <w:proofErr w:type="spellStart"/>
+            <w:r>
+              <w:rPr>
+                <w:b/>
+                <w:color w:val="auto"/>
+              </w:rPr>
+              <w:t>facilemente</w:t>
+            </w:r>
+            <w:proofErr w:type="spellEnd"/>
+            <w:r>
+              <w:rPr>
+                <w:b/>
+                <w:color w:val="auto"/>
+              </w:rPr>
+              <w:t xml:space="preserve">, al final opté por ocultar </w:t>
+            </w:r>
+            <w:bookmarkStart w:id="0" w:name="_GoBack"/>
+            <w:bookmarkEnd w:id="0"/>
+            <w:r>
+              <w:rPr>
+                <w:b/>
+                <w:color w:val="auto"/>
+              </w:rPr>
+              <w:t>los datos en el formulario y poner bien el formulario en el archivo TS</w:t>
+            </w:r>
           </w:p>
         </w:tc>
         <w:tc>

--- a/MemoriaAngularHotel.docx
+++ b/MemoriaAngularHotel.docx
@@ -184,7 +184,7 @@
                           <pic:cNvPicPr preferRelativeResize="0"/>
                         </pic:nvPicPr>
                         <pic:blipFill>
-                          <a:blip r:embed="rId6"/>
+                          <a:blip r:embed="rId7"/>
                           <a:srcRect/>
                           <a:stretch>
                             <a:fillRect/>
@@ -391,7 +391,7 @@
               <w:rPr>
                 <w:color w:val="000000"/>
               </w:rPr>
-              <w:t>Fecha:05</w:t>
+              <w:t>Fecha:11</w:t>
             </w:r>
             <w:r>
               <w:rPr>
@@ -496,15 +496,20 @@
             <w:pPr>
               <w:pStyle w:val="Ttulo1"/>
               <w:outlineLvl w:val="0"/>
-            </w:pPr>
-            <w:r>
-              <w:t xml:space="preserve">Resumen del </w:t>
-            </w:r>
-            <w:r>
-              <w:rPr>
-                <w:u w:val="single"/>
-              </w:rPr>
-              <w:t>estado</w:t>
+              <w:rPr>
+                <w:sz w:val="20"/>
+                <w:szCs w:val="20"/>
+              </w:rPr>
+            </w:pPr>
+            <w:r>
+              <w:t xml:space="preserve">Resumen de </w:t>
+            </w:r>
+            <w:r>
+              <w:rPr>
+                <w:sz w:val="20"/>
+                <w:szCs w:val="20"/>
+              </w:rPr>
+              <w:t>LA APLICACION</w:t>
             </w:r>
           </w:p>
         </w:tc>
@@ -528,7 +533,54 @@
     </w:tbl>
     <w:p>
       <w:r>
-        <w:t>Para empezar ahora mismo, pulse el texto de cualquier marcador de posición (como este) y empiece a escribir para reemplazarlo por el suyo.</w:t>
+        <w:t>La aplicación hace una pequeña gestión de habitaciones de un hotel, permite añadir habitaciones (Piso, planta y disponibilidad), editarlas o eliminarlas. Si la habitación está disponible, en el apartado “</w:t>
+      </w:r>
+      <w:proofErr w:type="spellStart"/>
+      <w:r>
+        <w:t>Huespedes</w:t>
+      </w:r>
+      <w:proofErr w:type="spellEnd"/>
+      <w:r>
+        <w:t>” te permite añadirle el nombre del huésped que está en la habitación.</w:t>
+      </w:r>
+    </w:p>
+    <w:p/>
+    <w:p>
+      <w:r>
+        <w:t xml:space="preserve">Se ha utilizado </w:t>
+      </w:r>
+      <w:proofErr w:type="spellStart"/>
+      <w:r>
+        <w:t>bootstrap</w:t>
+      </w:r>
+      <w:proofErr w:type="spellEnd"/>
+      <w:r>
+        <w:t xml:space="preserve"> para el </w:t>
+      </w:r>
+      <w:proofErr w:type="spellStart"/>
+      <w:r>
+        <w:t>css</w:t>
+      </w:r>
+      <w:proofErr w:type="spellEnd"/>
+      <w:r>
+        <w:t>, ya que era más cómodo por conocerlo a la hora de darle estilos. He optado por un diseño simple y fácil de utilizar.</w:t>
+      </w:r>
+    </w:p>
+    <w:p>
+      <w:bookmarkStart w:id="0" w:name="_GoBack"/>
+      <w:bookmarkEnd w:id="0"/>
+    </w:p>
+    <w:p>
+      <w:r>
+        <w:t xml:space="preserve">He utilizado </w:t>
+      </w:r>
+      <w:proofErr w:type="spellStart"/>
+      <w:r>
+        <w:t>routing</w:t>
+      </w:r>
+      <w:proofErr w:type="spellEnd"/>
+      <w:r>
+        <w:t xml:space="preserve"> para los enlaces, así evitar que la aplicación recargara cuando cambiara de componente.</w:t>
       </w:r>
     </w:p>
     <w:p/>
@@ -1301,6 +1353,7 @@
                 <w:b/>
                 <w:color w:val="000000"/>
               </w:rPr>
+              <w:lastRenderedPageBreak/>
               <w:t xml:space="preserve">Añadido de un poco de </w:t>
             </w:r>
             <w:proofErr w:type="spellStart"/>
@@ -1445,7 +1498,6 @@
                 <w:b/>
                 <w:color w:val="000000"/>
               </w:rPr>
-              <w:lastRenderedPageBreak/>
               <w:t xml:space="preserve">Añadido desde casa el </w:t>
             </w:r>
             <w:proofErr w:type="spellStart"/>
@@ -2362,16 +2414,83 @@
                 <w:b/>
                 <w:color w:val="auto"/>
               </w:rPr>
-              <w:t xml:space="preserve">, al final opté por ocultar </w:t>
-            </w:r>
-            <w:bookmarkStart w:id="0" w:name="_GoBack"/>
-            <w:bookmarkEnd w:id="0"/>
+              <w:t>, al final opté por ocultar los datos en el formulario y poner bien el formulario en el archivo TS</w:t>
+            </w:r>
+          </w:p>
+        </w:tc>
+        <w:tc>
+          <w:tcPr>
+            <w:tcW w:w="2798" w:type="dxa"/>
+          </w:tcPr>
+          <w:p>
+            <w:pPr>
+              <w:rPr>
+                <w:b/>
+              </w:rPr>
+            </w:pPr>
             <w:r>
               <w:rPr>
                 <w:b/>
                 <w:color w:val="auto"/>
               </w:rPr>
-              <w:t>los datos en el formulario y poner bien el formulario en el archivo TS</w:t>
+              <w:t>05/03/2020</w:t>
+            </w:r>
+          </w:p>
+        </w:tc>
+      </w:tr>
+      <w:tr>
+        <w:trPr>
+          <w:trHeight w:val="331"/>
+        </w:trPr>
+        <w:tc>
+          <w:tcPr>
+            <w:tcW w:w="5590" w:type="dxa"/>
+          </w:tcPr>
+          <w:p>
+            <w:pPr>
+              <w:rPr>
+                <w:b/>
+                <w:color w:val="auto"/>
+              </w:rPr>
+            </w:pPr>
+            <w:r>
+              <w:rPr>
+                <w:b/>
+                <w:color w:val="auto"/>
+              </w:rPr>
+              <w:t>La tabla de habitaciones del componente huéspedes daba problemas a la hora de cargarla, por un error de que no se podía asignar “</w:t>
+            </w:r>
+            <w:proofErr w:type="spellStart"/>
+            <w:r>
+              <w:rPr>
+                <w:b/>
+                <w:color w:val="auto"/>
+              </w:rPr>
+              <w:t>any</w:t>
+            </w:r>
+            <w:proofErr w:type="spellEnd"/>
+            <w:r>
+              <w:rPr>
+                <w:b/>
+                <w:color w:val="auto"/>
+              </w:rPr>
+              <w:t>” a un tipo “</w:t>
+            </w:r>
+            <w:proofErr w:type="spellStart"/>
+            <w:r>
+              <w:rPr>
+                <w:b/>
+                <w:color w:val="auto"/>
+              </w:rPr>
+              <w:t>never</w:t>
+            </w:r>
+            <w:proofErr w:type="spellEnd"/>
+            <w:r>
+              <w:rPr>
+                <w:b/>
+                <w:color w:val="auto"/>
+              </w:rPr>
+              <w:t>”</w:t>
             </w:r>
           </w:p>
         </w:tc>
@@ -2383,8 +2502,68 @@
             <w:pPr>
               <w:rPr>
                 <w:b/>
-              </w:rPr>
-            </w:pPr>
+                <w:color w:val="auto"/>
+              </w:rPr>
+            </w:pPr>
+            <w:r>
+              <w:rPr>
+                <w:b/>
+                <w:color w:val="auto"/>
+              </w:rPr>
+              <w:t xml:space="preserve">Error </w:t>
+            </w:r>
+            <w:proofErr w:type="spellStart"/>
+            <w:r>
+              <w:rPr>
+                <w:b/>
+                <w:color w:val="auto"/>
+              </w:rPr>
+              <w:t>mio</w:t>
+            </w:r>
+            <w:proofErr w:type="spellEnd"/>
+            <w:r>
+              <w:rPr>
+                <w:b/>
+                <w:color w:val="auto"/>
+              </w:rPr>
+              <w:t xml:space="preserve"> al declarar el </w:t>
+            </w:r>
+            <w:proofErr w:type="spellStart"/>
+            <w:r>
+              <w:rPr>
+                <w:b/>
+                <w:color w:val="auto"/>
+              </w:rPr>
+              <w:t>array</w:t>
+            </w:r>
+            <w:proofErr w:type="spellEnd"/>
+            <w:r>
+              <w:rPr>
+                <w:b/>
+                <w:color w:val="auto"/>
+              </w:rPr>
+              <w:t>, lo hice con “:” en lugar de “=”</w:t>
+            </w:r>
+          </w:p>
+        </w:tc>
+        <w:tc>
+          <w:tcPr>
+            <w:tcW w:w="2798" w:type="dxa"/>
+          </w:tcPr>
+          <w:p>
+            <w:pPr>
+              <w:rPr>
+                <w:b/>
+                <w:color w:val="auto"/>
+              </w:rPr>
+            </w:pPr>
+            <w:r>
+              <w:rPr>
+                <w:b/>
+                <w:color w:val="auto"/>
+              </w:rPr>
+              <w:t>07/03/2020</w:t>
+            </w:r>
           </w:p>
         </w:tc>
       </w:tr>
@@ -2445,6 +2624,7 @@
             <w:bookmarkStart w:id="1" w:name="_gjdgxs" w:colFirst="0" w:colLast="0"/>
             <w:bookmarkEnd w:id="1"/>
             <w:r>
+              <w:lastRenderedPageBreak/>
               <w:t>CONCLUSIONES Y RECOMENDACIONES</w:t>
             </w:r>
           </w:p>
@@ -2469,12 +2649,12 @@
     </w:tbl>
     <w:p/>
     <w:sectPr>
-      <w:headerReference w:type="even" r:id="rId7"/>
-      <w:headerReference w:type="default" r:id="rId8"/>
-      <w:footerReference w:type="even" r:id="rId9"/>
-      <w:footerReference w:type="default" r:id="rId10"/>
-      <w:headerReference w:type="first" r:id="rId11"/>
-      <w:footerReference w:type="first" r:id="rId12"/>
+      <w:headerReference w:type="even" r:id="rId8"/>
+      <w:headerReference w:type="default" r:id="rId9"/>
+      <w:footerReference w:type="even" r:id="rId10"/>
+      <w:footerReference w:type="default" r:id="rId11"/>
+      <w:headerReference w:type="first" r:id="rId12"/>
+      <w:footerReference w:type="first" r:id="rId13"/>
       <w:pgSz w:w="11906" w:h="16838"/>
       <w:pgMar w:top="360" w:right="360" w:bottom="360" w:left="360" w:header="864" w:footer="720" w:gutter="0"/>
       <w:pgNumType w:start="1"/>
@@ -3253,6 +3433,12 @@
     <w:tblPr>
       <w:tblStyleRowBandSize w:val="1"/>
       <w:tblStyleColBandSize w:val="1"/>
+      <w:tblCellMar>
+        <w:top w:w="0" w:type="dxa"/>
+        <w:left w:w="0" w:type="dxa"/>
+        <w:bottom w:w="0" w:type="dxa"/>
+        <w:right w:w="0" w:type="dxa"/>
+      </w:tblCellMar>
     </w:tblPr>
   </w:style>
   <w:style w:type="table" w:customStyle="1" w:styleId="a0">
@@ -3267,7 +3453,9 @@
       <w:tblStyleRowBandSize w:val="1"/>
       <w:tblStyleColBandSize w:val="1"/>
       <w:tblCellMar>
+        <w:top w:w="0" w:type="dxa"/>
         <w:left w:w="115" w:type="dxa"/>
+        <w:bottom w:w="0" w:type="dxa"/>
         <w:right w:w="115" w:type="dxa"/>
       </w:tblCellMar>
     </w:tblPr>
@@ -3312,6 +3500,12 @@
     <w:tblPr>
       <w:tblStyleRowBandSize w:val="1"/>
       <w:tblStyleColBandSize w:val="1"/>
+      <w:tblCellMar>
+        <w:top w:w="0" w:type="dxa"/>
+        <w:left w:w="0" w:type="dxa"/>
+        <w:bottom w:w="0" w:type="dxa"/>
+        <w:right w:w="0" w:type="dxa"/>
+      </w:tblCellMar>
     </w:tblPr>
     <w:tcPr>
       <w:shd w:val="clear" w:color="auto" w:fill="FDE5CC"/>
@@ -3328,6 +3522,12 @@
     <w:tblPr>
       <w:tblStyleRowBandSize w:val="1"/>
       <w:tblStyleColBandSize w:val="1"/>
+      <w:tblCellMar>
+        <w:top w:w="0" w:type="dxa"/>
+        <w:left w:w="0" w:type="dxa"/>
+        <w:bottom w:w="0" w:type="dxa"/>
+        <w:right w:w="0" w:type="dxa"/>
+      </w:tblCellMar>
     </w:tblPr>
     <w:tcPr>
       <w:shd w:val="clear" w:color="auto" w:fill="FDE5CC"/>
@@ -3345,7 +3545,9 @@
       <w:tblStyleRowBandSize w:val="1"/>
       <w:tblStyleColBandSize w:val="1"/>
       <w:tblCellMar>
+        <w:top w:w="0" w:type="dxa"/>
         <w:left w:w="115" w:type="dxa"/>
+        <w:bottom w:w="0" w:type="dxa"/>
         <w:right w:w="115" w:type="dxa"/>
       </w:tblCellMar>
     </w:tblPr>
@@ -3390,6 +3592,12 @@
     <w:tblPr>
       <w:tblStyleRowBandSize w:val="1"/>
       <w:tblStyleColBandSize w:val="1"/>
+      <w:tblCellMar>
+        <w:top w:w="0" w:type="dxa"/>
+        <w:left w:w="0" w:type="dxa"/>
+        <w:bottom w:w="0" w:type="dxa"/>
+        <w:right w:w="0" w:type="dxa"/>
+      </w:tblCellMar>
     </w:tblPr>
     <w:tcPr>
       <w:shd w:val="clear" w:color="auto" w:fill="FDE5CC"/>
@@ -3407,7 +3615,9 @@
       <w:tblStyleRowBandSize w:val="1"/>
       <w:tblStyleColBandSize w:val="1"/>
       <w:tblCellMar>
+        <w:top w:w="0" w:type="dxa"/>
         <w:left w:w="115" w:type="dxa"/>
+        <w:bottom w:w="0" w:type="dxa"/>
         <w:right w:w="115" w:type="dxa"/>
       </w:tblCellMar>
     </w:tblPr>
@@ -3452,6 +3662,12 @@
     <w:tblPr>
       <w:tblStyleRowBandSize w:val="1"/>
       <w:tblStyleColBandSize w:val="1"/>
+      <w:tblCellMar>
+        <w:top w:w="0" w:type="dxa"/>
+        <w:left w:w="0" w:type="dxa"/>
+        <w:bottom w:w="0" w:type="dxa"/>
+        <w:right w:w="0" w:type="dxa"/>
+      </w:tblCellMar>
     </w:tblPr>
     <w:tcPr>
       <w:shd w:val="clear" w:color="auto" w:fill="FDE5CC"/>
@@ -3778,4 +3994,16 @@
   </a:objectDefaults>
   <a:extraClrSchemeLst/>
 </a:theme>
+</file>
+
+<file path=customXml/item1.xml><?xml version="1.0" encoding="utf-8"?>
+<b:Sources xmlns:b="http://schemas.openxmlformats.org/officeDocument/2006/bibliography" xmlns="http://schemas.openxmlformats.org/officeDocument/2006/bibliography" SelectedStyle="\APASixthEditionOfficeOnline.xsl" StyleName="APA" Version="6"/>
+</file>
+
+<file path=customXml/itemProps1.xml><?xml version="1.0" encoding="utf-8"?>
+<ds:datastoreItem xmlns:ds="http://schemas.openxmlformats.org/officeDocument/2006/customXml" ds:itemID="{8D701DAD-5177-4E67-AC55-A0E25B0CC89B}">
+  <ds:schemaRefs>
+    <ds:schemaRef ds:uri="http://schemas.openxmlformats.org/officeDocument/2006/bibliography"/>
+  </ds:schemaRefs>
+</ds:datastoreItem>
 </file>
--- a/MemoriaAngularHotel.docx
+++ b/MemoriaAngularHotel.docx
@@ -566,10 +566,7 @@
         <w:t>, ya que era más cómodo por conocerlo a la hora de darle estilos. He optado por un diseño simple y fácil de utilizar.</w:t>
       </w:r>
     </w:p>
-    <w:p>
-      <w:bookmarkStart w:id="0" w:name="_GoBack"/>
-      <w:bookmarkEnd w:id="0"/>
-    </w:p>
+    <w:p/>
     <w:p>
       <w:r>
         <w:t xml:space="preserve">He utilizado </w:t>
@@ -582,6 +579,8 @@
       <w:r>
         <w:t xml:space="preserve"> para los enlaces, así evitar que la aplicación recargara cuando cambiara de componente.</w:t>
       </w:r>
+      <w:bookmarkStart w:id="0" w:name="_GoBack"/>
+      <w:bookmarkEnd w:id="0"/>
     </w:p>
     <w:p/>
     <w:p/>
@@ -2647,7 +2646,170 @@
         </w:tc>
       </w:tr>
     </w:tbl>
-    <w:p/>
+    <w:p>
+      <w:pPr>
+        <w:rPr>
+          <w:sz w:val="22"/>
+          <w:szCs w:val="22"/>
+        </w:rPr>
+      </w:pPr>
+      <w:r>
+        <w:rPr>
+          <w:sz w:val="22"/>
+          <w:szCs w:val="22"/>
+        </w:rPr>
+        <w:t xml:space="preserve">He aprendido mucho </w:t>
+      </w:r>
+      <w:r>
+        <w:rPr>
+          <w:sz w:val="22"/>
+          <w:szCs w:val="22"/>
+        </w:rPr>
+        <w:t xml:space="preserve">sobre Angular haciendo el proyecto respecto a las otras evaluaciones al haberlo hecho por mi propia cuenta y con poca ayuda, no he requerido de la ayuda de los demás, han salido un par de errores que he tenido que solucionar, alguno, por ejemplo, el de </w:t>
+      </w:r>
+      <w:proofErr w:type="spellStart"/>
+      <w:r>
+        <w:rPr>
+          <w:sz w:val="22"/>
+          <w:szCs w:val="22"/>
+        </w:rPr>
+        <w:t>array</w:t>
+      </w:r>
+      <w:proofErr w:type="spellEnd"/>
+      <w:r>
+        <w:rPr>
+          <w:sz w:val="22"/>
+          <w:szCs w:val="22"/>
+        </w:rPr>
+        <w:t xml:space="preserve"> con el error “</w:t>
+      </w:r>
+      <w:proofErr w:type="spellStart"/>
+      <w:r>
+        <w:rPr>
+          <w:sz w:val="22"/>
+          <w:szCs w:val="22"/>
+        </w:rPr>
+        <w:t>any</w:t>
+      </w:r>
+      <w:proofErr w:type="spellEnd"/>
+      <w:r>
+        <w:rPr>
+          <w:sz w:val="22"/>
+          <w:szCs w:val="22"/>
+        </w:rPr>
+        <w:t xml:space="preserve">” pregunté a compañeros, pero nadie lo vio y tuve que estar unos 2 o 3 </w:t>
+      </w:r>
+      <w:proofErr w:type="spellStart"/>
+      <w:r>
+        <w:rPr>
+          <w:sz w:val="22"/>
+          <w:szCs w:val="22"/>
+        </w:rPr>
+        <w:t>dias</w:t>
+      </w:r>
+      <w:proofErr w:type="spellEnd"/>
+      <w:r>
+        <w:rPr>
+          <w:sz w:val="22"/>
+          <w:szCs w:val="22"/>
+        </w:rPr>
+        <w:t xml:space="preserve"> con ese error hasta dar con él.</w:t>
+      </w:r>
+    </w:p>
+    <w:p>
+      <w:pPr>
+        <w:rPr>
+          <w:sz w:val="22"/>
+          <w:szCs w:val="22"/>
+        </w:rPr>
+      </w:pPr>
+    </w:p>
+    <w:p>
+      <w:pPr>
+        <w:rPr>
+          <w:sz w:val="22"/>
+          <w:szCs w:val="22"/>
+        </w:rPr>
+      </w:pPr>
+      <w:r>
+        <w:rPr>
+          <w:sz w:val="22"/>
+          <w:szCs w:val="22"/>
+        </w:rPr>
+        <w:t xml:space="preserve">Angular, aunque no sea mi lenguaje favorito lo estoy empezando a considerar bastante bueno para hacer este tipo de aplicaciones y sin necesidad de recargar la propia aplicación incluso a la hora de </w:t>
+      </w:r>
+      <w:proofErr w:type="spellStart"/>
+      <w:r>
+        <w:rPr>
+          <w:sz w:val="22"/>
+          <w:szCs w:val="22"/>
+        </w:rPr>
+        <w:t>clickar</w:t>
+      </w:r>
+      <w:proofErr w:type="spellEnd"/>
+      <w:r>
+        <w:rPr>
+          <w:sz w:val="22"/>
+          <w:szCs w:val="22"/>
+        </w:rPr>
+        <w:t xml:space="preserve"> en un enlace aplicando el </w:t>
+      </w:r>
+      <w:proofErr w:type="spellStart"/>
+      <w:r>
+        <w:rPr>
+          <w:sz w:val="22"/>
+          <w:szCs w:val="22"/>
+        </w:rPr>
+        <w:t>routing</w:t>
+      </w:r>
+      <w:proofErr w:type="spellEnd"/>
+      <w:r>
+        <w:rPr>
+          <w:sz w:val="22"/>
+          <w:szCs w:val="22"/>
+        </w:rPr>
+        <w:t>.</w:t>
+      </w:r>
+    </w:p>
+    <w:p>
+      <w:pPr>
+        <w:rPr>
+          <w:sz w:val="22"/>
+          <w:szCs w:val="22"/>
+        </w:rPr>
+      </w:pPr>
+    </w:p>
+    <w:p>
+      <w:pPr>
+        <w:rPr>
+          <w:sz w:val="22"/>
+          <w:szCs w:val="22"/>
+        </w:rPr>
+      </w:pPr>
+      <w:r>
+        <w:rPr>
+          <w:sz w:val="22"/>
+          <w:szCs w:val="22"/>
+        </w:rPr>
+        <w:t xml:space="preserve">Por último, no sé si se podrá pero para mi gusto me habría gustado usar mi propia base de datos de un servidor en lugar de </w:t>
+      </w:r>
+      <w:proofErr w:type="spellStart"/>
+      <w:r>
+        <w:rPr>
+          <w:sz w:val="22"/>
+          <w:szCs w:val="22"/>
+        </w:rPr>
+        <w:t>firebase</w:t>
+      </w:r>
+      <w:proofErr w:type="spellEnd"/>
+      <w:r>
+        <w:rPr>
+          <w:sz w:val="22"/>
+          <w:szCs w:val="22"/>
+        </w:rPr>
+        <w:t xml:space="preserve"> y así subirla también al servidor, aunque no he podido investigarlo mucho por falta de tiempo.</w:t>
+      </w:r>
+    </w:p>
     <w:sectPr>
       <w:headerReference w:type="even" r:id="rId8"/>
       <w:headerReference w:type="default" r:id="rId9"/>
@@ -4001,7 +4163,7 @@
 </file>
 
 <file path=customXml/itemProps1.xml><?xml version="1.0" encoding="utf-8"?>
-<ds:datastoreItem xmlns:ds="http://schemas.openxmlformats.org/officeDocument/2006/customXml" ds:itemID="{8D701DAD-5177-4E67-AC55-A0E25B0CC89B}">
+<ds:datastoreItem xmlns:ds="http://schemas.openxmlformats.org/officeDocument/2006/customXml" ds:itemID="{E3E3CCB2-963C-4C67-91AD-F901CEC78045}">
   <ds:schemaRefs>
     <ds:schemaRef ds:uri="http://schemas.openxmlformats.org/officeDocument/2006/bibliography"/>
   </ds:schemaRefs>

--- a/MemoriaAngularHotel.docx
+++ b/MemoriaAngularHotel.docx
@@ -579,6 +579,20 @@
       <w:r>
         <w:t xml:space="preserve"> para los enlaces, así evitar que la aplicación recargara cuando cambiara de componente.</w:t>
       </w:r>
+    </w:p>
+    <w:p/>
+    <w:p>
+      <w:r>
+        <w:t xml:space="preserve">He dividido la aplicación en varias partes, tengo el componente menú donde se encuentra el menú de navegación superior, el </w:t>
+      </w:r>
+      <w:proofErr w:type="spellStart"/>
+      <w:r>
+        <w:t>footer</w:t>
+      </w:r>
+      <w:proofErr w:type="spellEnd"/>
+      <w:r>
+        <w:t xml:space="preserve"> donde se encuentra la parte baja de la aplicación y el resto de componentes por donde se navega. También añadí una página de error, por si se accede a una URL errónea que salga un mensaje de error.</w:t>
+      </w:r>
       <w:bookmarkStart w:id="0" w:name="_GoBack"/>
       <w:bookmarkEnd w:id="0"/>
     </w:p>
@@ -1248,6 +1262,7 @@
                 <w:b/>
                 <w:color w:val="000000"/>
               </w:rPr>
+              <w:lastRenderedPageBreak/>
               <w:t>Añadido el campo “Disponibilidad” de la tabla de habitaciones con su color y su texto.</w:t>
             </w:r>
           </w:p>
@@ -1352,7 +1367,6 @@
                 <w:b/>
                 <w:color w:val="000000"/>
               </w:rPr>
-              <w:lastRenderedPageBreak/>
               <w:t xml:space="preserve">Añadido de un poco de </w:t>
             </w:r>
             <w:proofErr w:type="spellStart"/>
@@ -2457,6 +2471,7 @@
                 <w:b/>
                 <w:color w:val="auto"/>
               </w:rPr>
+              <w:lastRenderedPageBreak/>
               <w:t>La tabla de habitaciones del componente huéspedes daba problemas a la hora de cargarla, por un error de que no se podía asignar “</w:t>
             </w:r>
             <w:proofErr w:type="spellStart"/>
@@ -2623,7 +2638,6 @@
             <w:bookmarkStart w:id="1" w:name="_gjdgxs" w:colFirst="0" w:colLast="0"/>
             <w:bookmarkEnd w:id="1"/>
             <w:r>
-              <w:lastRenderedPageBreak/>
               <w:t>CONCLUSIONES Y RECOMENDACIONES</w:t>
             </w:r>
           </w:p>
@@ -2917,7 +2931,7 @@
         <w:noProof/>
         <w:color w:val="000000"/>
       </w:rPr>
-      <w:t>2</w:t>
+      <w:t>3</w:t>
     </w:r>
     <w:r>
       <w:rPr>
@@ -4163,7 +4177,7 @@
 </file>
 
 <file path=customXml/itemProps1.xml><?xml version="1.0" encoding="utf-8"?>
-<ds:datastoreItem xmlns:ds="http://schemas.openxmlformats.org/officeDocument/2006/customXml" ds:itemID="{E3E3CCB2-963C-4C67-91AD-F901CEC78045}">
+<ds:datastoreItem xmlns:ds="http://schemas.openxmlformats.org/officeDocument/2006/customXml" ds:itemID="{4DD2DAC4-EDA8-43AB-9A94-2F70DB9808B8}">
   <ds:schemaRefs>
     <ds:schemaRef ds:uri="http://schemas.openxmlformats.org/officeDocument/2006/bibliography"/>
   </ds:schemaRefs>
